--- a/videogame_analysis_report.docx
+++ b/videogame_analysis_report.docx
@@ -254,8 +254,6 @@
         </w:rPr>
         <w:t>?</w:t>
       </w:r>
-      <w:bookmarkStart w:id="1" w:name="_GoBack"/>
-      <w:bookmarkEnd w:id="1"/>
       <w:r>
         <w:rPr>
           <w:rFonts w:ascii="Arial" w:hAnsi="Arial" w:cs="Arial"/>
@@ -707,30 +705,43 @@
           <w:szCs w:val="24"/>
         </w:rPr>
       </w:pPr>
-      <w:bookmarkStart w:id="2" w:name="_Ref58410786"/>
-      <w:bookmarkStart w:id="3" w:name="_Ref58410779"/>
+      <w:bookmarkStart w:id="1" w:name="_Ref58410786"/>
+      <w:bookmarkStart w:id="2" w:name="_Ref58410779"/>
       <w:r>
         <w:t xml:space="preserve">Figure </w:t>
       </w:r>
-      <w:fldSimple w:instr=" SEQ Figure \* ARABIC ">
-        <w:r>
-          <w:rPr>
-            <w:noProof/>
-          </w:rPr>
-          <w:t>1</w:t>
-        </w:r>
-      </w:fldSimple>
+      <w:r>
+        <w:fldChar w:fldCharType="begin"/>
+      </w:r>
+      <w:r>
+        <w:instrText xml:space="preserve"> SEQ Figure \* ARABIC </w:instrText>
+      </w:r>
+      <w:r>
+        <w:fldChar w:fldCharType="separate"/>
+      </w:r>
+      <w:r>
+        <w:rPr>
+          <w:noProof/>
+        </w:rPr>
+        <w:t>1</w:t>
+      </w:r>
+      <w:r>
+        <w:rPr>
+          <w:noProof/>
+        </w:rPr>
+        <w:fldChar w:fldCharType="end"/>
+      </w:r>
+      <w:bookmarkEnd w:id="1"/>
+      <w:r>
+        <w:t xml:space="preserve"> Sales are measured in </w:t>
+      </w:r>
+      <w:r>
+        <w:t>Millions</w:t>
+      </w:r>
+      <w:r>
+        <w:t xml:space="preserve"> USD. The platforms represent the top selling platform in the given year.</w:t>
+      </w:r>
       <w:bookmarkEnd w:id="2"/>
-      <w:r>
-        <w:t xml:space="preserve"> Sales are measured in </w:t>
-      </w:r>
-      <w:r>
-        <w:t>Millions</w:t>
-      </w:r>
-      <w:r>
-        <w:t xml:space="preserve"> USD. The platforms represent the top selling platform in the given year.</w:t>
-      </w:r>
-      <w:bookmarkEnd w:id="3"/>
     </w:p>
     <w:p>
       <w:pPr>
@@ -835,7 +846,25 @@
           <w:sz w:val="24"/>
           <w:szCs w:val="24"/>
         </w:rPr>
-        <w:t>are proportionally higher between 1982 and 2000 than other countries. It is observed that North American sales are the highest of all the regions, while European sales are the second highest. It also appears that the top selling platforms are roughly the same for all regions before 2004, and start to vary more drastically after that, especially in Japan where handheld consoles seem to be the clear winner. It can also be observed that the European top platforms are most similar to the Global top platforms.</w:t>
+        <w:t xml:space="preserve">are proportionally higher between 1982 and 2000 than other countries. It is observed that North American sales are the highest of all the regions, while European sales are the second highest. It also appears that the top selling platforms are roughly the same for all regions before 2004, and start to vary more drastically after that, especially in Japan where handheld consoles seem to be the clear winner. It can also be observed that the European top platforms are most </w:t>
+      </w:r>
+      <w:proofErr w:type="gramStart"/>
+      <w:r>
+        <w:rPr>
+          <w:rFonts w:ascii="Arial" w:hAnsi="Arial" w:cs="Arial"/>
+          <w:sz w:val="24"/>
+          <w:szCs w:val="24"/>
+        </w:rPr>
+        <w:t>similar to</w:t>
+      </w:r>
+      <w:proofErr w:type="gramEnd"/>
+      <w:r>
+        <w:rPr>
+          <w:rFonts w:ascii="Arial" w:hAnsi="Arial" w:cs="Arial"/>
+          <w:sz w:val="24"/>
+          <w:szCs w:val="24"/>
+        </w:rPr>
+        <w:t xml:space="preserve"> the Global top platforms.</w:t>
       </w:r>
     </w:p>
     <w:p>
@@ -902,19 +931,32 @@
           <w:szCs w:val="24"/>
         </w:rPr>
       </w:pPr>
-      <w:bookmarkStart w:id="4" w:name="_Ref58411292"/>
+      <w:bookmarkStart w:id="3" w:name="_Ref58411292"/>
       <w:r>
         <w:t xml:space="preserve">Figure </w:t>
       </w:r>
-      <w:fldSimple w:instr=" SEQ Figure \* ARABIC ">
-        <w:r>
-          <w:rPr>
-            <w:noProof/>
-          </w:rPr>
-          <w:t>2</w:t>
-        </w:r>
-      </w:fldSimple>
-      <w:bookmarkEnd w:id="4"/>
+      <w:r>
+        <w:fldChar w:fldCharType="begin"/>
+      </w:r>
+      <w:r>
+        <w:instrText xml:space="preserve"> SEQ Figure \* ARABIC </w:instrText>
+      </w:r>
+      <w:r>
+        <w:fldChar w:fldCharType="separate"/>
+      </w:r>
+      <w:r>
+        <w:rPr>
+          <w:noProof/>
+        </w:rPr>
+        <w:t>2</w:t>
+      </w:r>
+      <w:r>
+        <w:rPr>
+          <w:noProof/>
+        </w:rPr>
+        <w:fldChar w:fldCharType="end"/>
+      </w:r>
+      <w:bookmarkEnd w:id="3"/>
       <w:r>
         <w:t xml:space="preserve"> Sales are measured in </w:t>
       </w:r>
@@ -1081,19 +1123,32 @@
       <w:pPr>
         <w:pStyle w:val="Caption"/>
       </w:pPr>
-      <w:bookmarkStart w:id="5" w:name="_Ref58412078"/>
+      <w:bookmarkStart w:id="4" w:name="_Ref58412078"/>
       <w:r>
         <w:t xml:space="preserve">Figure </w:t>
       </w:r>
-      <w:fldSimple w:instr=" SEQ Figure \* ARABIC ">
-        <w:r>
-          <w:rPr>
-            <w:noProof/>
-          </w:rPr>
-          <w:t>3</w:t>
-        </w:r>
-      </w:fldSimple>
-      <w:bookmarkEnd w:id="5"/>
+      <w:r>
+        <w:fldChar w:fldCharType="begin"/>
+      </w:r>
+      <w:r>
+        <w:instrText xml:space="preserve"> SEQ Figure \* ARABIC </w:instrText>
+      </w:r>
+      <w:r>
+        <w:fldChar w:fldCharType="separate"/>
+      </w:r>
+      <w:r>
+        <w:rPr>
+          <w:noProof/>
+        </w:rPr>
+        <w:t>3</w:t>
+      </w:r>
+      <w:r>
+        <w:rPr>
+          <w:noProof/>
+        </w:rPr>
+        <w:fldChar w:fldCharType="end"/>
+      </w:r>
+      <w:bookmarkEnd w:id="4"/>
       <w:r>
         <w:t xml:space="preserve"> </w:t>
       </w:r>
@@ -1179,7 +1234,25 @@
           <w:sz w:val="24"/>
           <w:szCs w:val="24"/>
         </w:rPr>
-        <w:t xml:space="preserve"> Wii Sports is the best selling game of all time, which is a stark contrast to Grand Theft Auto V. It can also be observed that of the top 31 games 7 of them are shooters, which is the leading category in the list. Yet we noticed from </w:t>
+        <w:t xml:space="preserve"> Wii Sports is the </w:t>
+      </w:r>
+      <w:proofErr w:type="spellStart"/>
+      <w:r>
+        <w:rPr>
+          <w:rFonts w:ascii="Arial" w:hAnsi="Arial" w:cs="Arial"/>
+          <w:sz w:val="24"/>
+          <w:szCs w:val="24"/>
+        </w:rPr>
+        <w:t>best selling</w:t>
+      </w:r>
+      <w:proofErr w:type="spellEnd"/>
+      <w:r>
+        <w:rPr>
+          <w:rFonts w:ascii="Arial" w:hAnsi="Arial" w:cs="Arial"/>
+          <w:sz w:val="24"/>
+          <w:szCs w:val="24"/>
+        </w:rPr>
+        <w:t xml:space="preserve"> game of all time, which is a stark contrast to Grand Theft Auto V. It can also be observed that of the top 31 games 7 of them are shooters, which is the leading category in the list. Yet we noticed from </w:t>
       </w:r>
       <w:r>
         <w:rPr>
@@ -1243,7 +1316,25 @@
           <w:sz w:val="24"/>
           <w:szCs w:val="24"/>
         </w:rPr>
-        <w:t xml:space="preserve"> that the top two selling Global Genres are Action and Sports, with only 3 Action games and 4 Sports games in the top 31 games. It can also be observed that the only Role-Playing games are Pokémon series, and the only Simulation is Nintendogs, with the only Puzzle game being Tetris.</w:t>
+        <w:t xml:space="preserve"> that the top two selling Global Genres are Action and Sports, with only 3 Action games and 4 Sports games in the top 31 games. It can also be observed that the only Role-Playing games are Pokémon series, and the only Simulation is </w:t>
+      </w:r>
+      <w:proofErr w:type="spellStart"/>
+      <w:r>
+        <w:rPr>
+          <w:rFonts w:ascii="Arial" w:hAnsi="Arial" w:cs="Arial"/>
+          <w:sz w:val="24"/>
+          <w:szCs w:val="24"/>
+        </w:rPr>
+        <w:t>Nintendogs</w:t>
+      </w:r>
+      <w:proofErr w:type="spellEnd"/>
+      <w:r>
+        <w:rPr>
+          <w:rFonts w:ascii="Arial" w:hAnsi="Arial" w:cs="Arial"/>
+          <w:sz w:val="24"/>
+          <w:szCs w:val="24"/>
+        </w:rPr>
+        <w:t>, with the only Puzzle game being Tetris.</w:t>
       </w:r>
       <w:r>
         <w:rPr>
@@ -1459,7 +1550,17 @@
           <w:sz w:val="24"/>
           <w:szCs w:val="24"/>
         </w:rPr>
-        <w:t xml:space="preserve"> it can be observed the top 3 selling Genres are Action, Sports, and Shooters in every region except Japan, where Role-Playing heavily outsold every other genre. From </w:t>
+        <w:t xml:space="preserve"> it can be observed the top 3 selling Genres are Action, Sports, and Shooters in every region except Japan, where Role-Playing heavily outsol</w:t>
+      </w:r>
+      <w:bookmarkStart w:id="5" w:name="_GoBack"/>
+      <w:bookmarkEnd w:id="5"/>
+      <w:r>
+        <w:rPr>
+          <w:rFonts w:ascii="Arial" w:hAnsi="Arial" w:cs="Arial"/>
+          <w:sz w:val="24"/>
+          <w:szCs w:val="24"/>
+        </w:rPr>
+        <w:t xml:space="preserve">d every other genre. From </w:t>
       </w:r>
       <w:r>
         <w:rPr>
@@ -1523,7 +1624,23 @@
           <w:sz w:val="24"/>
           <w:szCs w:val="24"/>
         </w:rPr>
-        <w:t xml:space="preserve"> it can be observed Wii Sports is the best selling game of all time; however, Shooting games are more likely to succeed. In general</w:t>
+        <w:t xml:space="preserve"> it can be observed Wii Sports is the </w:t>
+      </w:r>
+      <w:r>
+        <w:rPr>
+          <w:rFonts w:ascii="Arial" w:hAnsi="Arial" w:cs="Arial"/>
+          <w:sz w:val="24"/>
+          <w:szCs w:val="24"/>
+        </w:rPr>
+        <w:t>best-selling</w:t>
+      </w:r>
+      <w:r>
+        <w:rPr>
+          <w:rFonts w:ascii="Arial" w:hAnsi="Arial" w:cs="Arial"/>
+          <w:sz w:val="24"/>
+          <w:szCs w:val="24"/>
+        </w:rPr>
+        <w:t xml:space="preserve"> game of all time; however, Shooting games are more likely to succeed. In general</w:t>
       </w:r>
       <w:r>
         <w:rPr>
@@ -2451,7 +2568,7 @@
 </file>
 
 <file path=customXml/itemProps1.xml><?xml version="1.0" encoding="utf-8"?>
-<ds:datastoreItem xmlns:ds="http://schemas.openxmlformats.org/officeDocument/2006/customXml" ds:itemID="{DE57480A-FF69-4E33-B45E-BB6DB5626C73}">
+<ds:datastoreItem xmlns:ds="http://schemas.openxmlformats.org/officeDocument/2006/customXml" ds:itemID="{5C517BFF-8239-4910-9C97-CC5ACC25F9AB}">
   <ds:schemaRefs>
     <ds:schemaRef ds:uri="http://schemas.openxmlformats.org/officeDocument/2006/bibliography"/>
   </ds:schemaRefs>
